--- a/REPORT (PROVINCE).docx
+++ b/REPORT (PROVINCE).docx
@@ -128,15 +128,117 @@
       <w:r>
         <w:t xml:space="preserve">Possiamo anche notare una grande differenza tra le regioni, inquanto alcune hanno nel proprio territorio provincie con delle città, come per esempio la Lombardia, e altre come il </w:t>
       </w:r>
-      <w:proofErr w:type="spellStart"/>
-      <w:r>
-        <w:t>molise</w:t>
-      </w:r>
-      <w:proofErr w:type="spellEnd"/>
+      <w:r>
+        <w:t>Molise</w:t>
+      </w:r>
       <w:r>
         <w:t xml:space="preserve"> hanno una sola città, o comunque hanno una popolazione molto più bassa, che quindi in relazione le fa avere molti meno casi rispetto alle altre provincie e regioni più abitate.</w:t>
       </w:r>
     </w:p>
+    <w:p>
+      <w:r>
+        <w:t xml:space="preserve">Siamo anche andati ad analizzare quale provincia avesse registrato più e meno casi durante l’anno solare, quella con più casi è stata </w:t>
+      </w:r>
+      <w:r>
+        <w:rPr>
+          <w:b/>
+          <w:bCs/>
+        </w:rPr>
+        <w:t>Milano</w:t>
+      </w:r>
+      <w:r>
+        <w:t xml:space="preserve">, si poteva già intuire grazie al fatto che era anche quella che ne aveva registrati di più in un giorno, con circa </w:t>
+      </w:r>
+      <w:r>
+        <w:rPr>
+          <w:b/>
+          <w:bCs/>
+        </w:rPr>
+        <w:t>10.000.000</w:t>
+      </w:r>
+      <w:r>
+        <w:t xml:space="preserve"> casi positivi. </w:t>
+      </w:r>
+    </w:p>
+    <w:p>
+      <w:r>
+        <w:t xml:space="preserve">Quella con meno casi invece risulta essere </w:t>
+      </w:r>
+      <w:r>
+        <w:rPr>
+          <w:b/>
+          <w:bCs/>
+        </w:rPr>
+        <w:t>Vibo Valentia</w:t>
+      </w:r>
+      <w:r>
+        <w:t xml:space="preserve">, con poco più di </w:t>
+      </w:r>
+      <w:r>
+        <w:rPr>
+          <w:b/>
+          <w:bCs/>
+        </w:rPr>
+        <w:t>42.000</w:t>
+      </w:r>
+      <w:r>
+        <w:t xml:space="preserve"> casi registrati, </w:t>
+      </w:r>
+      <w:r>
+        <w:t>questo anche frutto del fatto che ha registrato per ben 14 volte 0 casi in un giorno.</w:t>
+      </w:r>
+    </w:p>
+    <w:p>
+      <w:r>
+        <w:t xml:space="preserve">Per quanto riguarda la capitale, ovvero </w:t>
+      </w:r>
+      <w:r>
+        <w:rPr>
+          <w:b/>
+          <w:bCs/>
+        </w:rPr>
+        <w:t>Roma</w:t>
+      </w:r>
+      <w:r>
+        <w:t xml:space="preserve">, i casi sono stati circa </w:t>
+      </w:r>
+      <w:r>
+        <w:rPr>
+          <w:b/>
+          <w:bCs/>
+        </w:rPr>
+        <w:t>4.500.000</w:t>
+      </w:r>
+      <w:r>
+        <w:rPr>
+          <w:b/>
+          <w:bCs/>
+        </w:rPr>
+        <w:t xml:space="preserve">, </w:t>
+      </w:r>
+      <w:r>
+        <w:t>che risulta essere meno della metà di Milano.</w:t>
+      </w:r>
+    </w:p>
+    <w:p>
+      <w:r>
+        <w:t>Andando a dividere l’analisi in 2 spezzoni, ovvero considerando i primi 6 mesi, e i successivi sei possiamo vedere che nei primi 6 mesi la provincia che ha registrato più casi risulta essere sempre Milano, e in seguito all’analisi degli ultimi 6 mesi dell’anno rimane sempre Milano che registra più casi di covid.</w:t>
+      </w:r>
+    </w:p>
+    <w:p>
+      <w:r>
+        <w:t>Sempre dal punto di vista temporale, cercando di ottenere la provincia più colpita per ogni mese, si scopre, che a febbraio risulta essere Lodi, mentre a marzo è Bergamo, da li in poi ogni mese la provincia con più casi risulta essere Milano.</w:t>
+      </w:r>
+    </w:p>
+    <w:p>
+      <w:r>
+        <w:t>Con questo possiamo arrivare alla conclusione che Milano risulta essere la provincia più colpita dal Covid, su tutti i fronti.</w:t>
+      </w:r>
+      <w:r>
+        <w:t xml:space="preserve"> Si può dire quasi lo stesso della Lombardia, inquanto ogni provincia è compresa nel territorio lombardo.</w:t>
+      </w:r>
+    </w:p>
+    <w:p/>
     <w:p/>
     <w:p/>
     <w:p/>
